--- a/documentation/IDEE EVENEMENTS.docx
+++ b/documentation/IDEE EVENEMENTS.docx
@@ -112,20 +112,74 @@
         </w:rPr>
         <w:t xml:space="preserve">Porte Double </w:t>
       </w:r>
-      <w:r>
-        <w:rPr>
-          <w:sz w:val="50"/>
-          <w:szCs w:val="50"/>
-        </w:rPr>
-        <w:t>(1</w:t>
-      </w:r>
-      <w:r>
-        <w:rPr>
-          <w:sz w:val="50"/>
-          <w:szCs w:val="50"/>
-        </w:rPr>
-        <w:t> : ouvrir la porte de gauche / 2 : ouvrir la porte de droite)</w:t>
-      </w:r>
+    </w:p>
+    <w:p>
+      <w:pPr>
+        <w:pStyle w:val="Paragraphedeliste"/>
+        <w:ind w:left="1080" w:firstLine="336"/>
+        <w:rPr>
+          <w:color w:val="FF0000"/>
+          <w:sz w:val="50"/>
+          <w:szCs w:val="50"/>
+        </w:rPr>
+      </w:pPr>
+      <w:r>
+        <w:rPr>
+          <w:color w:val="FF0000"/>
+          <w:sz w:val="50"/>
+          <w:szCs w:val="50"/>
+        </w:rPr>
+        <w:t>1</w:t>
+      </w:r>
+      <w:r>
+        <w:rPr>
+          <w:color w:val="FF0000"/>
+          <w:sz w:val="50"/>
+          <w:szCs w:val="50"/>
+        </w:rPr>
+        <w:t xml:space="preserve"> : ouvrir la porte de gauche </w:t>
+      </w:r>
+      <w:r>
+        <w:rPr>
+          <w:color w:val="FF0000"/>
+          <w:sz w:val="50"/>
+          <w:szCs w:val="50"/>
+        </w:rPr>
+        <w:t xml:space="preserve"> </w:t>
+      </w:r>
+    </w:p>
+    <w:p>
+      <w:pPr>
+        <w:pStyle w:val="Paragraphedeliste"/>
+        <w:ind w:left="1080" w:firstLine="336"/>
+        <w:rPr>
+          <w:color w:val="00B050"/>
+          <w:sz w:val="50"/>
+          <w:szCs w:val="50"/>
+        </w:rPr>
+      </w:pPr>
+      <w:r>
+        <w:rPr>
+          <w:color w:val="00B050"/>
+          <w:sz w:val="50"/>
+          <w:szCs w:val="50"/>
+        </w:rPr>
+        <w:t>2 : ouvrir la porte de droite</w:t>
+      </w:r>
+      <w:bookmarkStart w:id="0" w:name="_GoBack"/>
+      <w:bookmarkEnd w:id="0"/>
+    </w:p>
+    <w:p>
+      <w:pPr>
+        <w:pStyle w:val="Paragraphedeliste"/>
+        <w:ind w:left="1080" w:firstLine="336"/>
+        <w:rPr>
+          <w:b/>
+          <w:sz w:val="50"/>
+          <w:szCs w:val="50"/>
+          <w:u w:val="single"/>
+        </w:rPr>
+      </w:pPr>
     </w:p>
     <w:p>
       <w:pPr>
@@ -148,20 +202,74 @@
         </w:rPr>
         <w:t xml:space="preserve">Pont Suspendu </w:t>
       </w:r>
-      <w:r>
-        <w:rPr>
-          <w:sz w:val="50"/>
-          <w:szCs w:val="50"/>
-        </w:rPr>
-        <w:t>(1</w:t>
-      </w:r>
-      <w:r>
-        <w:rPr>
-          <w:sz w:val="50"/>
-          <w:szCs w:val="50"/>
-        </w:rPr>
-        <w:t> : traverser le pont rapidement / 2 : tester la solidité du pont)</w:t>
-      </w:r>
+    </w:p>
+    <w:p>
+      <w:pPr>
+        <w:spacing w:line="240" w:lineRule="auto"/>
+        <w:ind w:left="1080" w:firstLine="336"/>
+        <w:rPr>
+          <w:b/>
+          <w:color w:val="FF0000"/>
+          <w:sz w:val="50"/>
+          <w:szCs w:val="50"/>
+          <w:u w:val="single"/>
+        </w:rPr>
+      </w:pPr>
+      <w:r>
+        <w:rPr>
+          <w:color w:val="FF0000"/>
+          <w:sz w:val="50"/>
+          <w:szCs w:val="50"/>
+        </w:rPr>
+        <w:t>1</w:t>
+      </w:r>
+      <w:r>
+        <w:rPr>
+          <w:color w:val="FF0000"/>
+          <w:sz w:val="50"/>
+          <w:szCs w:val="50"/>
+        </w:rPr>
+        <w:t> :</w:t>
+      </w:r>
+      <w:r>
+        <w:rPr>
+          <w:color w:val="FF0000"/>
+          <w:sz w:val="50"/>
+          <w:szCs w:val="50"/>
+        </w:rPr>
+        <w:t xml:space="preserve"> traverser le pont rapidement </w:t>
+      </w:r>
+    </w:p>
+    <w:p>
+      <w:pPr>
+        <w:spacing w:line="240" w:lineRule="auto"/>
+        <w:ind w:left="1080" w:firstLine="336"/>
+        <w:rPr>
+          <w:color w:val="00B050"/>
+          <w:sz w:val="50"/>
+          <w:szCs w:val="50"/>
+        </w:rPr>
+      </w:pPr>
+      <w:r>
+        <w:rPr>
+          <w:color w:val="00B050"/>
+          <w:sz w:val="50"/>
+          <w:szCs w:val="50"/>
+        </w:rPr>
+        <w:t>2 : tester la solidité du pont</w:t>
+      </w:r>
+    </w:p>
+    <w:p>
+      <w:pPr>
+        <w:spacing w:line="240" w:lineRule="auto"/>
+        <w:ind w:left="1080" w:firstLine="336"/>
+        <w:rPr>
+          <w:b/>
+          <w:sz w:val="50"/>
+          <w:szCs w:val="50"/>
+          <w:u w:val="single"/>
+        </w:rPr>
+      </w:pPr>
     </w:p>
     <w:p>
       <w:pPr>
@@ -182,8 +290,84 @@
           <w:sz w:val="50"/>
           <w:szCs w:val="50"/>
         </w:rPr>
-        <w:t>Rencontre Nain (1 : accepter son offre de potion ??? / 2 : refuser continuer sans)</w:t>
-      </w:r>
+        <w:t xml:space="preserve">Rencontre </w:t>
+      </w:r>
+      <w:r>
+        <w:rPr>
+          <w:sz w:val="50"/>
+          <w:szCs w:val="50"/>
+        </w:rPr>
+        <w:t xml:space="preserve">Nain </w:t>
+      </w:r>
+    </w:p>
+    <w:p>
+      <w:pPr>
+        <w:pStyle w:val="Paragraphedeliste"/>
+        <w:ind w:left="1080" w:firstLine="336"/>
+        <w:rPr>
+          <w:b/>
+          <w:color w:val="FF0000"/>
+          <w:sz w:val="50"/>
+          <w:szCs w:val="50"/>
+          <w:u w:val="single"/>
+        </w:rPr>
+      </w:pPr>
+      <w:r>
+        <w:rPr>
+          <w:color w:val="FF0000"/>
+          <w:sz w:val="50"/>
+          <w:szCs w:val="50"/>
+        </w:rPr>
+        <w:t>1 : acc</w:t>
+      </w:r>
+      <w:r>
+        <w:rPr>
+          <w:color w:val="FF0000"/>
+          <w:sz w:val="50"/>
+          <w:szCs w:val="50"/>
+        </w:rPr>
+        <w:t>epter son offre de potion</w:t>
+      </w:r>
+      <w:r>
+        <w:rPr>
+          <w:color w:val="FF0000"/>
+          <w:sz w:val="50"/>
+          <w:szCs w:val="50"/>
+        </w:rPr>
+        <w:t xml:space="preserve"> </w:t>
+      </w:r>
+    </w:p>
+    <w:p>
+      <w:pPr>
+        <w:ind w:left="720" w:firstLine="696"/>
+        <w:rPr>
+          <w:b/>
+          <w:color w:val="00B050"/>
+          <w:sz w:val="50"/>
+          <w:szCs w:val="50"/>
+          <w:u w:val="single"/>
+        </w:rPr>
+      </w:pPr>
+      <w:r>
+        <w:rPr>
+          <w:color w:val="00B050"/>
+          <w:sz w:val="50"/>
+          <w:szCs w:val="50"/>
+        </w:rPr>
+        <w:t>2 : refuser continuer sans</w:t>
+      </w:r>
+    </w:p>
+    <w:p>
+      <w:pPr>
+        <w:pStyle w:val="Paragraphedeliste"/>
+        <w:ind w:left="1080"/>
+        <w:rPr>
+          <w:b/>
+          <w:sz w:val="50"/>
+          <w:szCs w:val="50"/>
+          <w:u w:val="single"/>
+        </w:rPr>
+      </w:pPr>
     </w:p>
     <w:p>
       <w:pPr>
@@ -204,8 +388,68 @@
           <w:sz w:val="50"/>
           <w:szCs w:val="50"/>
         </w:rPr>
-        <w:t>Trésor Scintillant (1 : prendre le trésor / 2 : ignorer le trésor et continuer)</w:t>
-      </w:r>
+        <w:lastRenderedPageBreak/>
+        <w:t xml:space="preserve">Trésor Scintillant </w:t>
+      </w:r>
+    </w:p>
+    <w:p>
+      <w:pPr>
+        <w:ind w:left="720" w:firstLine="696"/>
+        <w:rPr>
+          <w:b/>
+          <w:color w:val="00B050"/>
+          <w:sz w:val="50"/>
+          <w:szCs w:val="50"/>
+          <w:u w:val="single"/>
+        </w:rPr>
+      </w:pPr>
+      <w:r>
+        <w:rPr>
+          <w:color w:val="00B050"/>
+          <w:sz w:val="50"/>
+          <w:szCs w:val="50"/>
+        </w:rPr>
+        <w:t xml:space="preserve">1 : prendre le trésor </w:t>
+      </w:r>
+    </w:p>
+    <w:p>
+      <w:pPr>
+        <w:pStyle w:val="Paragraphedeliste"/>
+        <w:ind w:left="1080" w:firstLine="336"/>
+        <w:rPr>
+          <w:color w:val="FF0000"/>
+          <w:sz w:val="50"/>
+          <w:szCs w:val="50"/>
+        </w:rPr>
+      </w:pPr>
+      <w:r>
+        <w:rPr>
+          <w:color w:val="FF0000"/>
+          <w:sz w:val="50"/>
+          <w:szCs w:val="50"/>
+        </w:rPr>
+        <w:t>2 :</w:t>
+      </w:r>
+      <w:r>
+        <w:rPr>
+          <w:color w:val="FF0000"/>
+          <w:sz w:val="50"/>
+          <w:szCs w:val="50"/>
+        </w:rPr>
+        <w:t xml:space="preserve"> ignorer le trésor et continuer</w:t>
+      </w:r>
+    </w:p>
+    <w:p>
+      <w:pPr>
+        <w:pStyle w:val="Paragraphedeliste"/>
+        <w:ind w:left="1080" w:firstLine="336"/>
+        <w:rPr>
+          <w:b/>
+          <w:sz w:val="50"/>
+          <w:szCs w:val="50"/>
+          <w:u w:val="single"/>
+        </w:rPr>
+      </w:pPr>
     </w:p>
     <w:p>
       <w:pPr>
@@ -226,8 +470,63 @@
           <w:sz w:val="50"/>
           <w:szCs w:val="50"/>
         </w:rPr>
-        <w:t>Chambre des pièges (1 : désactiver les pièges avec un levier / 2 : essayer de les éviter)</w:t>
-      </w:r>
+        <w:t xml:space="preserve">Chambre des pièges </w:t>
+      </w:r>
+    </w:p>
+    <w:p>
+      <w:pPr>
+        <w:ind w:left="1080" w:firstLine="336"/>
+        <w:rPr>
+          <w:color w:val="FF0000"/>
+          <w:sz w:val="50"/>
+          <w:szCs w:val="50"/>
+        </w:rPr>
+      </w:pPr>
+      <w:r>
+        <w:rPr>
+          <w:color w:val="FF0000"/>
+          <w:sz w:val="50"/>
+          <w:szCs w:val="50"/>
+        </w:rPr>
+        <w:t>1 : désacti</w:t>
+      </w:r>
+      <w:r>
+        <w:rPr>
+          <w:color w:val="FF0000"/>
+          <w:sz w:val="50"/>
+          <w:szCs w:val="50"/>
+        </w:rPr>
+        <w:t xml:space="preserve">ver les pièges avec un levier </w:t>
+      </w:r>
+    </w:p>
+    <w:p>
+      <w:pPr>
+        <w:ind w:left="1080" w:firstLine="336"/>
+        <w:rPr>
+          <w:color w:val="00B050"/>
+          <w:sz w:val="50"/>
+          <w:szCs w:val="50"/>
+        </w:rPr>
+      </w:pPr>
+      <w:r>
+        <w:rPr>
+          <w:color w:val="00B050"/>
+          <w:sz w:val="50"/>
+          <w:szCs w:val="50"/>
+        </w:rPr>
+        <w:t>2 : essayer de les éviter</w:t>
+      </w:r>
+    </w:p>
+    <w:p>
+      <w:pPr>
+        <w:ind w:left="1080" w:firstLine="336"/>
+        <w:rPr>
+          <w:b/>
+          <w:sz w:val="50"/>
+          <w:szCs w:val="50"/>
+          <w:u w:val="single"/>
+        </w:rPr>
+      </w:pPr>
     </w:p>
     <w:p>
       <w:pPr>
@@ -248,9 +547,81 @@
           <w:sz w:val="50"/>
           <w:szCs w:val="50"/>
         </w:rPr>
-        <w:lastRenderedPageBreak/>
-        <w:t>Gardien du donjon (1 : Affronter le gardien en combat / 2 : tenter de le tromper pour passer)</w:t>
-      </w:r>
+        <w:t>Gardien du do</w:t>
+      </w:r>
+      <w:r>
+        <w:rPr>
+          <w:sz w:val="50"/>
+          <w:szCs w:val="50"/>
+        </w:rPr>
+        <w:t xml:space="preserve">njon </w:t>
+      </w:r>
+    </w:p>
+    <w:p>
+      <w:pPr>
+        <w:pStyle w:val="Paragraphedeliste"/>
+        <w:ind w:left="1080" w:firstLine="336"/>
+        <w:rPr>
+          <w:color w:val="00B050"/>
+          <w:sz w:val="50"/>
+          <w:szCs w:val="50"/>
+        </w:rPr>
+      </w:pPr>
+      <w:r>
+        <w:rPr>
+          <w:color w:val="00B050"/>
+          <w:sz w:val="50"/>
+          <w:szCs w:val="50"/>
+        </w:rPr>
+        <w:t xml:space="preserve">1 : </w:t>
+      </w:r>
+      <w:r>
+        <w:rPr>
+          <w:color w:val="00B050"/>
+          <w:sz w:val="50"/>
+          <w:szCs w:val="50"/>
+        </w:rPr>
+        <w:t xml:space="preserve">Affronter le gardien en combat </w:t>
+      </w:r>
+    </w:p>
+    <w:p>
+      <w:pPr>
+        <w:pStyle w:val="Paragraphedeliste"/>
+        <w:ind w:left="1080" w:firstLine="336"/>
+        <w:rPr>
+          <w:color w:val="FF0000"/>
+          <w:sz w:val="50"/>
+          <w:szCs w:val="50"/>
+        </w:rPr>
+      </w:pPr>
+      <w:r>
+        <w:rPr>
+          <w:color w:val="FF0000"/>
+          <w:sz w:val="50"/>
+          <w:szCs w:val="50"/>
+        </w:rPr>
+        <w:t>2 : t</w:t>
+      </w:r>
+      <w:r>
+        <w:rPr>
+          <w:color w:val="FF0000"/>
+          <w:sz w:val="50"/>
+          <w:szCs w:val="50"/>
+        </w:rPr>
+        <w:t>enter de le tromper pour passer</w:t>
+      </w:r>
+    </w:p>
+    <w:p>
+      <w:pPr>
+        <w:pStyle w:val="Paragraphedeliste"/>
+        <w:ind w:left="1080" w:firstLine="336"/>
+        <w:rPr>
+          <w:b/>
+          <w:sz w:val="50"/>
+          <w:szCs w:val="50"/>
+          <w:u w:val="single"/>
+        </w:rPr>
+      </w:pPr>
     </w:p>
     <w:p>
       <w:pPr>
@@ -271,8 +642,76 @@
           <w:sz w:val="50"/>
           <w:szCs w:val="50"/>
         </w:rPr>
-        <w:t>Texte Cryptique sur le mur (1 : prendre le temps de déchiffrer le texte / 2 : ignorer le texte et continuer)</w:t>
-      </w:r>
+        <w:t xml:space="preserve">Texte Cryptique sur le mur </w:t>
+      </w:r>
+    </w:p>
+    <w:p>
+      <w:pPr>
+        <w:pStyle w:val="Paragraphedeliste"/>
+        <w:ind w:left="1080" w:firstLine="336"/>
+        <w:rPr>
+          <w:color w:val="00B050"/>
+          <w:sz w:val="50"/>
+          <w:szCs w:val="50"/>
+        </w:rPr>
+      </w:pPr>
+      <w:r>
+        <w:rPr>
+          <w:color w:val="00B050"/>
+          <w:sz w:val="50"/>
+          <w:szCs w:val="50"/>
+        </w:rPr>
+        <w:t>1 : prendre le</w:t>
+      </w:r>
+      <w:r>
+        <w:rPr>
+          <w:color w:val="00B050"/>
+          <w:sz w:val="50"/>
+          <w:szCs w:val="50"/>
+        </w:rPr>
+        <w:t xml:space="preserve"> temps de déchiffrer le texte </w:t>
+      </w:r>
+    </w:p>
+    <w:p>
+      <w:pPr>
+        <w:pStyle w:val="Paragraphedeliste"/>
+        <w:ind w:left="1080" w:firstLine="336"/>
+        <w:rPr>
+          <w:b/>
+          <w:color w:val="FF0000"/>
+          <w:sz w:val="50"/>
+          <w:szCs w:val="50"/>
+          <w:u w:val="single"/>
+        </w:rPr>
+      </w:pPr>
+      <w:r>
+        <w:rPr>
+          <w:color w:val="FF0000"/>
+          <w:sz w:val="50"/>
+          <w:szCs w:val="50"/>
+        </w:rPr>
+        <w:t>2 </w:t>
+      </w:r>
+      <w:r>
+        <w:rPr>
+          <w:color w:val="FF0000"/>
+          <w:sz w:val="50"/>
+          <w:szCs w:val="50"/>
+        </w:rPr>
+        <w:t>: ignorer le texte et continuer</w:t>
+      </w:r>
+    </w:p>
+    <w:p>
+      <w:pPr>
+        <w:pStyle w:val="Paragraphedeliste"/>
+        <w:ind w:left="1080"/>
+        <w:rPr>
+          <w:b/>
+          <w:sz w:val="50"/>
+          <w:szCs w:val="50"/>
+          <w:u w:val="single"/>
+        </w:rPr>
+      </w:pPr>
     </w:p>
     <w:p>
       <w:pPr>
@@ -293,8 +732,72 @@
           <w:sz w:val="50"/>
           <w:szCs w:val="50"/>
         </w:rPr>
-        <w:t>Murs Mobiles (1 : appuyer sur le bouton pour stopper les murs / 2 : tenter de grimper sur les murs pour échapper)</w:t>
-      </w:r>
+        <w:lastRenderedPageBreak/>
+        <w:t xml:space="preserve">Murs Mobiles </w:t>
+      </w:r>
+    </w:p>
+    <w:p>
+      <w:pPr>
+        <w:ind w:left="1080" w:firstLine="336"/>
+        <w:rPr>
+          <w:color w:val="FF0000"/>
+          <w:sz w:val="50"/>
+          <w:szCs w:val="50"/>
+        </w:rPr>
+      </w:pPr>
+      <w:r>
+        <w:rPr>
+          <w:color w:val="FF0000"/>
+          <w:sz w:val="50"/>
+          <w:szCs w:val="50"/>
+        </w:rPr>
+        <w:t>1 : appuyer sur le</w:t>
+      </w:r>
+      <w:r>
+        <w:rPr>
+          <w:color w:val="FF0000"/>
+          <w:sz w:val="50"/>
+          <w:szCs w:val="50"/>
+        </w:rPr>
+        <w:t xml:space="preserve"> bouton pour stopper les murs </w:t>
+      </w:r>
+    </w:p>
+    <w:p>
+      <w:pPr>
+        <w:ind w:left="1080" w:firstLine="336"/>
+        <w:rPr>
+          <w:color w:val="00B050"/>
+          <w:sz w:val="50"/>
+          <w:szCs w:val="50"/>
+        </w:rPr>
+      </w:pPr>
+      <w:r>
+        <w:rPr>
+          <w:color w:val="00B050"/>
+          <w:sz w:val="50"/>
+          <w:szCs w:val="50"/>
+        </w:rPr>
+        <w:t>2 : tenter de gri</w:t>
+      </w:r>
+      <w:r>
+        <w:rPr>
+          <w:color w:val="00B050"/>
+          <w:sz w:val="50"/>
+          <w:szCs w:val="50"/>
+        </w:rPr>
+        <w:t>mper sur les murs pour échapper</w:t>
+      </w:r>
+    </w:p>
+    <w:p>
+      <w:pPr>
+        <w:ind w:left="1080" w:firstLine="336"/>
+        <w:rPr>
+          <w:b/>
+          <w:sz w:val="50"/>
+          <w:szCs w:val="50"/>
+          <w:u w:val="single"/>
+        </w:rPr>
+      </w:pPr>
     </w:p>
     <w:p>
       <w:pPr>
@@ -315,10 +818,54 @@
           <w:sz w:val="50"/>
           <w:szCs w:val="50"/>
         </w:rPr>
-        <w:t>Corridor Obscur (1 : utiliser  une torche pour éclairer le chemin / 2 : avancer dans l’obscurité</w:t>
-      </w:r>
-      <w:bookmarkStart w:id="0" w:name="_GoBack"/>
-      <w:bookmarkEnd w:id="0"/>
+        <w:t xml:space="preserve">Corridor Obscur </w:t>
+      </w:r>
+    </w:p>
+    <w:p>
+      <w:pPr>
+        <w:ind w:left="720" w:firstLine="696"/>
+        <w:rPr>
+          <w:color w:val="FF0000"/>
+          <w:sz w:val="50"/>
+          <w:szCs w:val="50"/>
+        </w:rPr>
+      </w:pPr>
+      <w:r>
+        <w:rPr>
+          <w:color w:val="FF0000"/>
+          <w:sz w:val="50"/>
+          <w:szCs w:val="50"/>
+        </w:rPr>
+        <w:t>1 : utiliser  une t</w:t>
+      </w:r>
+      <w:r>
+        <w:rPr>
+          <w:color w:val="FF0000"/>
+          <w:sz w:val="50"/>
+          <w:szCs w:val="50"/>
+        </w:rPr>
+        <w:t xml:space="preserve">orche pour éclairer le chemin </w:t>
+      </w:r>
+    </w:p>
+    <w:p>
+      <w:pPr>
+        <w:ind w:left="720" w:firstLine="696"/>
+        <w:rPr>
+          <w:b/>
+          <w:color w:val="00B050"/>
+          <w:sz w:val="50"/>
+          <w:szCs w:val="50"/>
+          <w:u w:val="single"/>
+        </w:rPr>
+      </w:pPr>
+      <w:r>
+        <w:rPr>
+          <w:color w:val="00B050"/>
+          <w:sz w:val="50"/>
+          <w:szCs w:val="50"/>
+        </w:rPr>
+        <w:t>2 : avancer dans l’obscurité</w:t>
+      </w:r>
     </w:p>
     <w:p>
       <w:pPr>
